--- a/doc/developer documentation.docx
+++ b/doc/developer documentation.docx
@@ -522,6 +522,18 @@
         </w:numPr>
       </w:pPr>
       <w:r>
+        <w:t>PUT /cars/{id}: Frissíti egy autó adatait.</w:t>
+      </w:r>
+    </w:p>
+    <w:p>
+      <w:pPr>
+        <w:pStyle w:val="Listaszerbekezds"/>
+        <w:numPr>
+          <w:ilvl w:val="0"/>
+          <w:numId w:val="1"/>
+        </w:numPr>
+      </w:pPr>
+      <w:r>
         <w:t xml:space="preserve">GET /rents: </w:t>
       </w:r>
       <w:r>
@@ -587,6 +599,9 @@
       <w:r>
         <w:t>: Létrehoz egy autót a paraméterként kapott request szerint.</w:t>
       </w:r>
+      <w:r>
+        <w:t xml:space="preserve"> Amennyiben a requestben szereplő felhasználó név vagy email foglalt, jelzi a válaszban.</w:t>
+      </w:r>
     </w:p>
     <w:p>
       <w:pPr>
@@ -636,6 +651,57 @@
       </w:r>
     </w:p>
     <w:p>
+      <w:pPr>
+        <w:pStyle w:val="Listaszerbekezds"/>
+        <w:numPr>
+          <w:ilvl w:val="0"/>
+          <w:numId w:val="2"/>
+        </w:numPr>
+      </w:pPr>
+      <w:r>
+        <w:t xml:space="preserve">PUT /user: Update-eli egy user </w:t>
+      </w:r>
+      <w:r>
+        <w:t>adataiat.</w:t>
+      </w:r>
+    </w:p>
+    <w:p>
+      <w:pPr>
+        <w:pStyle w:val="Listaszerbekezds"/>
+        <w:numPr>
+          <w:ilvl w:val="0"/>
+          <w:numId w:val="2"/>
+        </w:numPr>
+      </w:pPr>
+      <w:r>
+        <w:t>DELETE user/{id} Egy adott id-val rendelkezdő felhasználó törlése az adatbázisból. A hozzá tartozó bérléseket is törli</w:t>
+      </w:r>
+    </w:p>
+    <w:p>
+      <w:pPr>
+        <w:pStyle w:val="Listaszerbekezds"/>
+        <w:numPr>
+          <w:ilvl w:val="0"/>
+          <w:numId w:val="2"/>
+        </w:numPr>
+      </w:pPr>
+      <w:r>
+        <w:t>GET /logout: Törli a tokent a böngésző sütijéből.</w:t>
+      </w:r>
+    </w:p>
+    <w:p>
+      <w:pPr>
+        <w:pStyle w:val="Listaszerbekezds"/>
+        <w:numPr>
+          <w:ilvl w:val="0"/>
+          <w:numId w:val="2"/>
+        </w:numPr>
+      </w:pPr>
+      <w:r>
+        <w:t>GET /users: Visszatér az adatbázisban található összes felhasználóval.</w:t>
+      </w:r>
+    </w:p>
+    <w:p>
       <w:r>
         <w:t>Illetve egy /auth is tartozik ide, ami a Security-ben lett implementálva.</w:t>
       </w:r>
@@ -650,7 +716,14 @@
     </w:p>
     <w:p>
       <w:r>
-        <w:t>A Service osztályok az egyes entitások adatbázis elérését segítik, és az entitásokon elvégezhető műveleteket tartalmazza. Injektálva van beléjük a megfelelő Repository osztály interface-ek amik segítségével hajtanak végre módosításokat (CRUD) az adatbázisban lévő táblájukon. Alapvetően implementálnak egy save és findAll metódust, ami általában az Repository által kínált függvényt használja. A Rent service-ben lehetőség van autó illetve felhasználó szerint is keresni az adatbázisban.</w:t>
+        <w:t xml:space="preserve">A Service osztályok az egyes entitások adatbázis elérését segítik, és az entitásokon elvégezhető műveleteket tartalmazza. Injektálva van beléjük a megfelelő Repository osztály interface-ek amik segítségével hajtanak végre módosításokat (CRUD) az adatbázisban lévő táblájukon. Alapvetően </w:t>
+      </w:r>
+      <w:r>
+        <w:lastRenderedPageBreak/>
+        <w:t>implementálnak egy save és findAll metódust, ami általában az Repository által kínált függvényt használja. A Rent service-ben lehetőség van autó illetve felhasználó szerint is keresni az adatbázisban.</w:t>
+      </w:r>
+      <w:r>
+        <w:t xml:space="preserve"> A UserService-ben lehet validálni a kapott User-t aszerint, hogy a felhasználó neve és jelszava szerepel-e az adatbázisban.</w:t>
       </w:r>
     </w:p>
     <w:p>
@@ -663,48 +736,251 @@
     </w:p>
     <w:p>
       <w:r>
-        <w:t xml:space="preserve">A backend biztonságát Spring Security segítségével és a JWT (Json Web Token) referencia szerint implementáltam. Az alap konfiguráció a SecurityConfiguration-ben található. Itt be van állítva, hogy </w:t>
+        <w:t xml:space="preserve">A backend biztonságát Spring Security segítségével és a JWT (Json Web Token) referencia szerint implementáltam. Az alap konfiguráció a SecurityConfiguration-ben található. Itt be van állítva, hogy az autentikáció állapot nélküli (ez feltétele a JWT autentikációhoz), a CORS úgy lett konfigurálva, hogy a front-end-től fogadjon csak kéréseket a back-end. Alapvetően </w:t>
+      </w:r>
+      <w:r>
+        <w:t xml:space="preserve">az auth és register endpointok elérhetők, amin keresztül lehet </w:t>
+      </w:r>
+      <w:r>
+        <w:t>tokent</w:t>
+      </w:r>
+      <w:r>
+        <w:t xml:space="preserve"> szerezni. Két filter van létrehozva: a </w:t>
+      </w:r>
+      <w:r>
+        <w:t>JwtUsernameAndPasswordAuthenticationFilter</w:t>
+      </w:r>
+      <w:r>
+        <w:t xml:space="preserve"> és a </w:t>
+      </w:r>
+      <w:r>
+        <w:t>JwtTokenAuthenticationFilter</w:t>
+      </w:r>
+      <w:r>
+        <w:t>. Az előbbi a bejelentkezést segíti, a másik meg annak az ellenőzését, hogyha már létezik token, akkor</w:t>
+      </w:r>
+      <w:r>
+        <w:t xml:space="preserve"> minden kéréskor</w:t>
+      </w:r>
+      <w:r>
+        <w:t xml:space="preserve"> hitelesítse azt. A JWT generáló, tároló és azon műveleteket végző részt a JwtCookieStore</w:t>
+      </w:r>
+      <w:r>
+        <w:t xml:space="preserve"> osztály valósítja meg.</w:t>
+      </w:r>
+      <w:r>
+        <w:t xml:space="preserve"> A generateToken generál egy tokent, A retrieveToken ellenőrzi a token hitelességét, amikor a </w:t>
+      </w:r>
+      <w:r>
+        <w:t>JwtTokenAuthenticationFilter</w:t>
+      </w:r>
+      <w:r>
+        <w:t xml:space="preserve"> doFilter metódusa meghívja azt (tehát minden kérésnél.)</w:t>
+      </w:r>
+    </w:p>
+    <w:p>
+      <w:r>
+        <w:t>Bejelentkezéskor kérés jön az api/auth címre, ilyenkor a request-ben érkeznek a bejelelentkezéshe szükséges adatok. A UserCredentials osztály mint egy DTO-ként működik ami a jelszó felhasználónév párost tartalmazza. Az autentikációt a CustomAuthenticationProvider segíti, mely megnézi, hogy az adott felhasználó benne van az adatbázisban, és az</w:t>
+      </w:r>
+      <w:r>
+        <w:t xml:space="preserve"> adatbázisban az</w:t>
+      </w:r>
+      <w:r>
+        <w:t xml:space="preserve"> adott jelszó megegyezik. Amennyiben ez teljesül a successfulAuthentication-ben a JwtCookieStore létrehoz egy token-t, amit visszaküld a response-ban. A token-t a bö</w:t>
+      </w:r>
+      <w:r>
+        <w:t>n</w:t>
+      </w:r>
+      <w:r>
+        <w:t>gésző sütiként tárolja. Amikor kéréseket intéz a front-end a JwtAuthetnicationFilter doFilter metódusa megnézi a böngésző által küldött sütiben szerepel-e le nem járt hiteles süti. Amennyiben igen, engedélyezi a kéréseket az endpoint-ok felé.</w:t>
+      </w:r>
+    </w:p>
+    <w:p>
+      <w:pPr>
+        <w:pStyle w:val="Cmsor1"/>
+      </w:pPr>
+      <w:r>
+        <w:t>Felhasználói körök</w:t>
+      </w:r>
+    </w:p>
+    <w:p>
+      <w:pPr>
+        <w:pStyle w:val="Cmsor4"/>
+      </w:pPr>
+      <w:r>
+        <w:t xml:space="preserve">ROLE_ADMIN: </w:t>
+      </w:r>
+    </w:p>
+    <w:p>
+      <w:r>
+        <w:t>Az adminisztrátori felhasználói csoport. Az alkalmazás indításakor egy ilyen jön létre. Megtekintheti az összes bérlést, kitörölhet és felvehet új autókat az adatbázisba.</w:t>
+      </w:r>
+    </w:p>
+    <w:p>
+      <w:pPr>
+        <w:pStyle w:val="Cmsor4"/>
+      </w:pPr>
+      <w:r>
+        <w:t>ROLE_USER:</w:t>
+      </w:r>
+    </w:p>
+    <w:p>
+      <w:r>
+        <w:t>Sima felhasználói csoport. Regisztráció után megtekintheti az autókat, tetszőleges mennyiségben intézhet bérlést.</w:t>
+      </w:r>
+    </w:p>
+    <w:p>
+      <w:pPr>
+        <w:pStyle w:val="Cmsor1"/>
+      </w:pPr>
+      <w:r>
+        <w:t>Front-end</w:t>
+      </w:r>
+    </w:p>
+    <w:p>
+      <w:r>
+        <w:t>A front-end-et az Angular framework-el implementáltam. A REST-API-val való komm</w:t>
+      </w:r>
+      <w:r>
+        <w:t>un</w:t>
+      </w:r>
+      <w:r>
+        <w:t>ikációt a restapi.service-ben tal</w:t>
+      </w:r>
+      <w:r>
+        <w:t>álható publikus metódusokkal kommunikál a frontend. Itt minden endpoint-nak van egy megfelelő metódusa. Emellett definiálva vannak az entitásoknak megfelelő osztályok: Car, Rent, és egy DTO az AuthRequest, ami az autentikációhoz szükséges információkat szállítja.</w:t>
+      </w:r>
+      <w:r>
+        <w:t xml:space="preserve"> A frontend a bejelentkezéshez és regisztrációhoz szükséges oldalakon kívül mindig ellenőrzi, hogy be van-e jelentkezve a kliens (kap választ a szervertől attól függően, hogy van JWT tokenje vagy nincs). Ha nincs a bejelentkező felülethez irányítja a felhaszánlót.</w:t>
+      </w:r>
+    </w:p>
+    <w:p>
+      <w:pPr>
+        <w:pStyle w:val="Cmsor2"/>
+      </w:pPr>
+      <w:r>
+        <w:t>Frontend komponensek</w:t>
+      </w:r>
+    </w:p>
+    <w:p>
+      <w:r>
+        <w:t>Login komponens: A bejelentkezésért felelős komponens. Miután a felhasználó megadta a belépési adatait, a login-ra kattintva a back-end felé autentikációs kérést küld</w:t>
+      </w:r>
+      <w:r>
+        <w:t xml:space="preserve"> (api/auth)</w:t>
+      </w:r>
+      <w:r>
+        <w:t xml:space="preserve">. Amennyiben sikeres </w:t>
       </w:r>
       <w:r>
         <w:lastRenderedPageBreak/>
-        <w:t xml:space="preserve">az autentikáció állapot nélküli (ez feltétele a JWT autentikációhoz), a CORS úgy lett konfigurálva, hogy a front-end-től fogadjon csak kéréseket a back-end. Alapvetően </w:t>
-      </w:r>
-      <w:r>
-        <w:t xml:space="preserve">az auth és register endpointok elérhetők, amin keresztül lehet </w:t>
-      </w:r>
-      <w:r>
-        <w:t>tokent</w:t>
-      </w:r>
-      <w:r>
-        <w:t xml:space="preserve"> szerezni. Két filter van létrehozva: a </w:t>
-      </w:r>
-      <w:r>
-        <w:t>JwtUsernameAndPasswordAuthenticationFilter</w:t>
-      </w:r>
-      <w:r>
-        <w:t xml:space="preserve"> és a </w:t>
-      </w:r>
-      <w:r>
-        <w:t>JwtTokenAuthenticationFilter</w:t>
-      </w:r>
-      <w:r>
-        <w:t>. Az előbbi a bejelentkezést segíti, a másik meg annak az ellenőzését, hogyha már létezik token, akkor hitelesítse azt. A JWT generáló, tároló és azon műveleteket végző részt a JwtCookieStore</w:t>
-      </w:r>
-      <w:r>
-        <w:t xml:space="preserve"> osztály valósítja meg.</w:t>
-      </w:r>
-    </w:p>
-    <w:p>
-      <w:r>
-        <w:t>Bejelentkezéskor kérés jön az api/auth címre, ilyenkor a request-ben érkeznek a bejelelentkezéshe szükséges adatok. A UserCredentials osztály mint egy DTO-ként működik ami a jelszó felhasználónév párost tartalmazza. Az autentikációt a CustomAuthenticationProvider segíti, mely megnézi, hogy az adott felhasználó benne van az adatbázisban, és a az adott jelszó megegyezik. Amennyiben ez teljesül a successfulAuthentication-ben a JwtCookieStore létrehoz egy token-t, amit visszaküld a response-ban. A token-t a bögésző sütiként tárolja. Amikor kéréseket intéz a front-end a JwtAuthetnicationFilter doFilter metódusa megnézi a böngésző által küldött sütiben szerepel-e le nem járt hiteles süti. Amennyiben igen, engedélyezi a kéréseket az endpoint-ok felé.</w:t>
-      </w:r>
-    </w:p>
-    <w:p>
-      <w:pPr>
-        <w:pStyle w:val="Cmsor1"/>
-      </w:pPr>
-      <w:r>
-        <w:t>Felhasználói körök</w:t>
+        <w:t>lett az autentikáció, a Home komponensre irányítja a felhasz</w:t>
+      </w:r>
+      <w:r>
+        <w:t>n</w:t>
+      </w:r>
+      <w:r>
+        <w:t>álót</w:t>
+      </w:r>
+      <w:r>
+        <w:t>. A Login mellett lehetőség van a Register gombra kattintva regisztrálni ilyenkor az oldal átirányít a Register komponensre.</w:t>
+      </w:r>
+      <w:r>
+        <w:t xml:space="preserve"> Alapvetően minden komponens ellenőrzi, hogy be van-e jelentkezve felhasználó, ha nincs, vagy a JWT token lejárt, akkor visszaküldi a bejelentkező felületre.</w:t>
+      </w:r>
+    </w:p>
+    <w:p>
+      <w:r>
+        <w:t xml:space="preserve">Register komponens: Itt </w:t>
+      </w:r>
+      <w:r>
+        <w:t>új felhasználó regisztrálhat. Meg kell adnia a felhasználó nevét és jelszót és egy email címet. A frontend ellenőrzi, hogy a megadott mezők megfelelően legyenek kitöltve. Ha a felhasználónév vagy email cím már regisztrálva van, akkor ezt a backend jelzi, és a frontend a jelzést interpretálva tájékoztatja erről a felhasználót.</w:t>
+      </w:r>
+      <w:r>
+        <w:t xml:space="preserve"> Használt erőforrás: POST api/register</w:t>
+      </w:r>
+    </w:p>
+    <w:p>
+      <w:r>
+        <w:t xml:space="preserve">Home komponens: Itt láthatjuk az összes adatbázisban lévő autót, </w:t>
+      </w:r>
+      <w:r>
+        <w:t>attól függetlenül, hogy ki van-e bérelve</w:t>
+      </w:r>
+      <w:r>
+        <w:t>. A komponens inicializálója egy kérést küld a backend felé, ami visszatér az adatbázisban lévő autókkal, és ezeket megjeleníti egy táblában.</w:t>
+      </w:r>
+      <w:r>
+        <w:t xml:space="preserve"> A tábla AJAX-os 10 másodpercenként frissül.</w:t>
+      </w:r>
+      <w:r>
+        <w:t xml:space="preserve"> Itt a felhasználó, ha egy autó melletti Rent-re kattint, akkor rákerül a Carfor</w:t>
+      </w:r>
+      <w:r>
+        <w:t>m komponensre</w:t>
+      </w:r>
+      <w:r>
+        <w:t>. A View Rent</w:t>
+      </w:r>
+      <w:r>
+        <w:t>s</w:t>
+      </w:r>
+      <w:r>
+        <w:t xml:space="preserve"> gomb a Rentform-ra irányítja a felhasználót, ahol a bérléseket láthatja a felhaszálói csoportja szerint</w:t>
+      </w:r>
+      <w:r>
+        <w:t>.</w:t>
+      </w:r>
+      <w:r>
+        <w:t xml:space="preserve"> Használt erőforrás: GET /api/user, GET api/car-rental/cars</w:t>
+      </w:r>
+    </w:p>
+    <w:p>
+      <w:r>
+        <w:t xml:space="preserve">Rent form: </w:t>
+      </w:r>
+      <w:r>
+        <w:t>Ha felhasználó</w:t>
+      </w:r>
+      <w:r>
+        <w:t xml:space="preserve"> USER</w:t>
+      </w:r>
+      <w:r>
+        <w:t>, a saját bérléseit láthatja, ha adminisztrátor, akkor minden bérlést lát.</w:t>
+      </w:r>
+      <w:r>
+        <w:t xml:space="preserve"> Használt erőforrás: GET api/rents, </w:t>
+      </w:r>
+    </w:p>
+    <w:p>
+      <w:r>
+        <w:t>Carform komponens: Az adott autó oldala. Intézhet egy bérlést a felhasználó. A back-end rent endpointjára egy post kérdést küld, ami ha sikeres a bérlés, bejegyzi azt. Ha az adott autó nem kibérelhető, akkor a rent opció nem jelenik meg.</w:t>
+      </w:r>
+      <w:r>
+        <w:t xml:space="preserve"> </w:t>
+      </w:r>
+      <w:r>
+        <w:t>Használt erőforrás:</w:t>
+      </w:r>
+      <w:r>
+        <w:t xml:space="preserve"> </w:t>
+      </w:r>
+      <w:r>
+        <w:t>GET api/car-rental/isrented/{id}</w:t>
+      </w:r>
+      <w:r>
+        <w:t xml:space="preserve">, GET </w:t>
+      </w:r>
+      <w:r>
+        <w:t>api/car-rental/</w:t>
+      </w:r>
+      <w:r>
+        <w:t>car/{id}</w:t>
+      </w:r>
+    </w:p>
+    <w:p>
+      <w:r>
+        <w:t>User-info: Ha a felhasználó a home oldalon a saját nevére klikkel, akkor erre a komponensre kerül. Itt megnézheti saját adatait, és az Edit gombra kattintva módosíthatja a paramétereket.</w:t>
       </w:r>
     </w:p>
     <w:p>
@@ -712,84 +988,54 @@
         <w:pStyle w:val="Cmsor4"/>
       </w:pPr>
       <w:r>
-        <w:t xml:space="preserve">ROLE_ADMIN: </w:t>
-      </w:r>
-    </w:p>
-    <w:p>
-      <w:r>
-        <w:t>Az adminisztrátori felhasználói csoport. Az alkalmazás indításakor egy ilyen jön létre. Megtekintheti az összes bérlést, kitörölhet és felvehet új autókat az adatbázisba.</w:t>
-      </w:r>
-    </w:p>
-    <w:p>
-      <w:pPr>
-        <w:pStyle w:val="Cmsor4"/>
-      </w:pPr>
-      <w:r>
-        <w:t>ROLE_USER:</w:t>
-      </w:r>
-    </w:p>
-    <w:p>
-      <w:r>
-        <w:t>Sima felhasználói csoport. Regisztráció után megtekintheti az autókat, tetszőleges mennyiségben intézhet bérlést.</w:t>
-      </w:r>
-    </w:p>
-    <w:p>
-      <w:pPr>
-        <w:pStyle w:val="Cmsor1"/>
-      </w:pPr>
-      <w:r>
-        <w:t>Front-end</w:t>
-      </w:r>
-    </w:p>
-    <w:p>
-      <w:r>
-        <w:t>A front-end-et az Angular framework-el implementáltam. A REST-API-val való komm</w:t>
-      </w:r>
-      <w:r>
-        <w:t>un</w:t>
-      </w:r>
-      <w:r>
-        <w:t>ikációt a restapi.service-ben tal</w:t>
-      </w:r>
-      <w:r>
-        <w:t>álható publikus metódusokkal kommunikál a frontend. Itt minden endpoint-nak van egy megfelelő metódusa. Emellett definiálva vannak az entitásoknak megfelelő osztályok: Car, Rent, és egy DTO az AuthRequest, ami az autentikációhoz szükséges információkat szállítja.</w:t>
-      </w:r>
-    </w:p>
-    <w:p>
-      <w:pPr>
-        <w:pStyle w:val="Cmsor2"/>
-      </w:pPr>
-      <w:r>
-        <w:t>Frontend komponensek</w:t>
-      </w:r>
-    </w:p>
-    <w:p>
-      <w:r>
-        <w:t>Login komponens: A bejelentkezésért felelős komponens. Miután a felhasználó megadta a belépési adatait, a login-ra kattintva a back-end felé autentikációs kérést küld. Amennyiben sikeres lett az autentikáció, a Home komponensre irányítja a felhasz</w:t>
-      </w:r>
-      <w:r>
-        <w:t>n</w:t>
-      </w:r>
-      <w:r>
-        <w:t>álót</w:t>
-      </w:r>
-      <w:r>
-        <w:t>. A Login mellett lehetőség van a Register gombra kattintva regisztrálni ilyenkor az oldal átirányít a Register komponensre.</w:t>
-      </w:r>
-    </w:p>
-    <w:p>
-      <w:r>
-        <w:t xml:space="preserve">Register komponens: Itt </w:t>
-      </w:r>
-      <w:r>
-        <w:t>új felhasználó regisztrálhat. Meg kell adnia a felhasználó nevét és jelszót és egy email címet. A frontend ellenőrzi, hogy a megadott mezők megfelelően legyenek kitöltve. Ha a felhasználónév vagy email cím már regisztrálva van, akkor ezt a backend jelzi, és a frontend a jelzést interpretálva tájékoztatja erről a felhasználót.</w:t>
-      </w:r>
-    </w:p>
-    <w:p>
-      <w:r>
-        <w:t>Home komponens: Itt láthatjuk az összes adatbázisban lévő autót, ha ki van bérelve, ha nincs kibérelve. A komponens inicializálója egy kérést küld a backend felé, ami visszatér az adatbázisban lévő autókkal, és ezeket megjeleníti egy táblában. Itt a felhasználó, ha egy autó melletti Rent-re kattint, akkor rákerül a Carform komponensre, ahol további adatokat láthat az autóról. A View Rent gomb a Rentform-ra irányítja a felhasználót, ahol a bérléseket láthatja a felhaszálói csoportja szerint</w:t>
-      </w:r>
-    </w:p>
+        <w:t>Adminisztrátori komponensek:</w:t>
+      </w:r>
+    </w:p>
+    <w:p>
+      <w:r>
+        <w:t xml:space="preserve">Ezekre az oldalakra csak az adminisztrátor juthat el, a komponens indulásakor (ngOnInit) a komponens ellenőrzi, hogy a felhasználó valóban rendelkezik adminisztrátori </w:t>
+      </w:r>
+      <w:r>
+        <w:t>jogokkal</w:t>
+      </w:r>
+      <w:r>
+        <w:t xml:space="preserve"> (GET userinfo erőforrás használatával)</w:t>
+      </w:r>
+      <w:r>
+        <w:t>. Ha nem akkor visszarepíti a felhasználót a home komponensre</w:t>
+      </w:r>
+    </w:p>
+    <w:p>
+      <w:r>
+        <w:t>Users-form: Csak adminisztrátornak elérhető menüpont a home komponensről. Megtekintheti az összes felhasználót, és törölheti bármelyiket, kivéve az adminisztrátori hatókörű.</w:t>
+      </w:r>
+      <w:r>
+        <w:t xml:space="preserve"> GET /users</w:t>
+      </w:r>
+    </w:p>
+    <w:p>
+      <w:r>
+        <w:t>Edit-car: Megváltoz</w:t>
+      </w:r>
+      <w:r>
+        <w:t xml:space="preserve">tathatja egy adott autó adatait. </w:t>
+      </w:r>
+      <w:r>
+        <w:t>Erőforrás: PUT car/{id}</w:t>
+      </w:r>
+    </w:p>
+    <w:p>
+      <w:r>
+        <w:t>New-car: Új autót vihet fel az adatbázisba.</w:t>
+      </w:r>
+      <w:r>
+        <w:t xml:space="preserve"> Használt erőforrások:</w:t>
+      </w:r>
+      <w:r>
+        <w:t xml:space="preserve"> POST /car</w:t>
+      </w:r>
+    </w:p>
+    <w:p/>
     <w:p/>
     <w:sectPr>
       <w:pgSz w:w="11906" w:h="16838"/>
@@ -1509,6 +1755,7 @@
     <w:lsdException w:name="HTML Sample" w:semiHidden="1" w:unhideWhenUsed="1"/>
     <w:lsdException w:name="HTML Typewriter" w:semiHidden="1" w:unhideWhenUsed="1"/>
     <w:lsdException w:name="HTML Variable" w:semiHidden="1" w:unhideWhenUsed="1"/>
+    <w:lsdException w:name="Normal Table" w:semiHidden="1" w:unhideWhenUsed="1"/>
     <w:lsdException w:name="annotation subject" w:semiHidden="1" w:unhideWhenUsed="1"/>
     <w:lsdException w:name="No List" w:semiHidden="1" w:unhideWhenUsed="1"/>
     <w:lsdException w:name="Outline List 1" w:semiHidden="1" w:unhideWhenUsed="1"/>
@@ -1555,8 +1802,10 @@
     <w:lsdException w:name="Table Subtle 2" w:semiHidden="1" w:unhideWhenUsed="1"/>
     <w:lsdException w:name="Table Web 1" w:semiHidden="1" w:unhideWhenUsed="1"/>
     <w:lsdException w:name="Table Web 2" w:semiHidden="1" w:unhideWhenUsed="1"/>
+    <w:lsdException w:name="Table Web 3" w:semiHidden="1" w:unhideWhenUsed="1"/>
     <w:lsdException w:name="Balloon Text" w:semiHidden="1" w:unhideWhenUsed="1"/>
     <w:lsdException w:name="Table Grid" w:uiPriority="39"/>
+    <w:lsdException w:name="Table Theme" w:semiHidden="1" w:unhideWhenUsed="1"/>
     <w:lsdException w:name="Placeholder Text" w:semiHidden="1"/>
     <w:lsdException w:name="No Spacing" w:uiPriority="1" w:qFormat="1"/>
     <w:lsdException w:name="Light Shading" w:uiPriority="60"/>
